--- a/CNTT2211002.docx
+++ b/CNTT2211002.docx
@@ -3,7 +3,11 @@
 <w:document xmlns:wpc="http://schemas.microsoft.com/office/word/2010/wordprocessingCanvas" xmlns:mc="http://schemas.openxmlformats.org/markup-compatibility/2006" xmlns:o="urn:schemas-microsoft-com:office:office" xmlns:r="http://schemas.openxmlformats.org/officeDocument/2006/relationships" xmlns:m="http://schemas.openxmlformats.org/officeDocument/2006/math" xmlns:v="urn:schemas-microsoft-com:vml" xmlns:wp14="http://schemas.microsoft.com/office/word/2010/wordprocessingDrawing" xmlns:wp="http://schemas.openxmlformats.org/drawingml/2006/wordprocessingDrawing" xmlns:w10="urn:schemas-microsoft-com:office:word" xmlns:w="http://schemas.openxmlformats.org/wordprocessingml/2006/main" xmlns:w14="http://schemas.microsoft.com/office/word/2010/wordml" xmlns:w15="http://schemas.microsoft.com/office/word/2012/wordml" xmlns:wpg="http://schemas.microsoft.com/office/word/2010/wordprocessingGroup" xmlns:wpi="http://schemas.microsoft.com/office/word/2010/wordprocessingInk" xmlns:wne="http://schemas.microsoft.com/office/word/2006/wordml" xmlns:wps="http://schemas.microsoft.com/office/word/2010/wordprocessingShape" mc:Ignorable="w14 w15 wp14">
   <w:body>
     <w:p>
+      <w:bookmarkStart w:id="0" w:name="_GoBack"/>
       <w:r>
+        <w:rPr>
+          <w:noProof/>
+        </w:rPr>
         <w:drawing>
           <wp:inline distT="0" distB="0" distL="0" distR="0" wp14:anchorId="53C0C09B" wp14:editId="308C3F56">
             <wp:extent cx="5943600" cy="3790950"/>
@@ -40,7 +44,46 @@
           </wp:inline>
         </w:drawing>
       </w:r>
-      <w:bookmarkStart w:id="0" w:name="_GoBack"/>
+    </w:p>
+    <w:p/>
+    <w:p>
+      <w:r>
+        <w:drawing>
+          <wp:inline distT="0" distB="0" distL="0" distR="0" wp14:anchorId="51E1160B" wp14:editId="14E8CD77">
+            <wp:extent cx="5943600" cy="3385185"/>
+            <wp:effectExtent l="0" t="0" r="0" b="5715"/>
+            <wp:docPr id="4" name="Picture 4"/>
+            <wp:cNvGraphicFramePr>
+              <a:graphicFrameLocks xmlns:a="http://schemas.openxmlformats.org/drawingml/2006/main" noChangeAspect="1"/>
+            </wp:cNvGraphicFramePr>
+            <a:graphic xmlns:a="http://schemas.openxmlformats.org/drawingml/2006/main">
+              <a:graphicData uri="http://schemas.openxmlformats.org/drawingml/2006/picture">
+                <pic:pic xmlns:pic="http://schemas.openxmlformats.org/drawingml/2006/picture">
+                  <pic:nvPicPr>
+                    <pic:cNvPr id="1" name=""/>
+                    <pic:cNvPicPr/>
+                  </pic:nvPicPr>
+                  <pic:blipFill>
+                    <a:blip r:embed="rId5"/>
+                    <a:stretch>
+                      <a:fillRect/>
+                    </a:stretch>
+                  </pic:blipFill>
+                  <pic:spPr>
+                    <a:xfrm>
+                      <a:off x="0" y="0"/>
+                      <a:ext cx="5943600" cy="3385185"/>
+                    </a:xfrm>
+                    <a:prstGeom prst="rect">
+                      <a:avLst/>
+                    </a:prstGeom>
+                  </pic:spPr>
+                </pic:pic>
+              </a:graphicData>
+            </a:graphic>
+          </wp:inline>
+        </w:drawing>
+      </w:r>
       <w:bookmarkEnd w:id="0"/>
     </w:p>
     <w:sectPr>

--- a/CNTT2211002.docx
+++ b/CNTT2211002.docx
@@ -1,13 +1,68 @@
 
 <file path=word/document.xml><?xml version="1.0" encoding="utf-8"?>
-<w:document xmlns:wpc="http://schemas.microsoft.com/office/word/2010/wordprocessingCanvas" xmlns:mc="http://schemas.openxmlformats.org/markup-compatibility/2006" xmlns:o="urn:schemas-microsoft-com:office:office" xmlns:r="http://schemas.openxmlformats.org/officeDocument/2006/relationships" xmlns:m="http://schemas.openxmlformats.org/officeDocument/2006/math" xmlns:v="urn:schemas-microsoft-com:vml" xmlns:wp14="http://schemas.microsoft.com/office/word/2010/wordprocessingDrawing" xmlns:wp="http://schemas.openxmlformats.org/drawingml/2006/wordprocessingDrawing" xmlns:w10="urn:schemas-microsoft-com:office:word" xmlns:w="http://schemas.openxmlformats.org/wordprocessingml/2006/main" xmlns:w14="http://schemas.microsoft.com/office/word/2010/wordml" xmlns:w15="http://schemas.microsoft.com/office/word/2012/wordml" xmlns:wpg="http://schemas.microsoft.com/office/word/2010/wordprocessingGroup" xmlns:wpi="http://schemas.microsoft.com/office/word/2010/wordprocessingInk" xmlns:wne="http://schemas.microsoft.com/office/word/2006/wordml" xmlns:wps="http://schemas.microsoft.com/office/word/2010/wordprocessingShape" mc:Ignorable="w14 w15 wp14">
+<w:document xmlns:wpc="http://schemas.microsoft.com/office/word/2010/wordprocessingCanvas" xmlns:cx="http://schemas.microsoft.com/office/drawing/2014/chartex" xmlns:cx1="http://schemas.microsoft.com/office/drawing/2015/9/8/chartex" xmlns:cx2="http://schemas.microsoft.com/office/drawing/2015/10/21/chartex" xmlns:cx3="http://schemas.microsoft.com/office/drawing/2016/5/9/chartex" xmlns:cx4="http://schemas.microsoft.com/office/drawing/2016/5/10/chartex" xmlns:cx5="http://schemas.microsoft.com/office/drawing/2016/5/11/chartex" xmlns:cx6="http://schemas.microsoft.com/office/drawing/2016/5/12/chartex" xmlns:cx7="http://schemas.microsoft.com/office/drawing/2016/5/13/chartex" xmlns:cx8="http://schemas.microsoft.com/office/drawing/2016/5/14/chartex" xmlns:mc="http://schemas.openxmlformats.org/markup-compatibility/2006" xmlns:aink="http://schemas.microsoft.com/office/drawing/2016/ink" xmlns:am3d="http://schemas.microsoft.com/office/drawing/2017/model3d" xmlns:o="urn:schemas-microsoft-com:office:office" xmlns:r="http://schemas.openxmlformats.org/officeDocument/2006/relationships" xmlns:m="http://schemas.openxmlformats.org/officeDocument/2006/math" xmlns:v="urn:schemas-microsoft-com:vml" xmlns:wp14="http://schemas.microsoft.com/office/word/2010/wordprocessingDrawing" xmlns:wp="http://schemas.openxmlformats.org/drawingml/2006/wordprocessingDrawing" xmlns:w10="urn:schemas-microsoft-com:office:word" xmlns:w="http://schemas.openxmlformats.org/wordprocessingml/2006/main" xmlns:w14="http://schemas.microsoft.com/office/word/2010/wordml" xmlns:w15="http://schemas.microsoft.com/office/word/2012/wordml" xmlns:w16cex="http://schemas.microsoft.com/office/word/2018/wordml/cex" xmlns:w16cid="http://schemas.microsoft.com/office/word/2016/wordml/cid" xmlns:w16="http://schemas.microsoft.com/office/word/2018/wordml" xmlns:w16sdtdh="http://schemas.microsoft.com/office/word/2020/wordml/sdtdatahash" xmlns:w16se="http://schemas.microsoft.com/office/word/2015/wordml/symex" xmlns:wpg="http://schemas.microsoft.com/office/word/2010/wordprocessingGroup" xmlns:wpi="http://schemas.microsoft.com/office/word/2010/wordprocessingInk" xmlns:wne="http://schemas.microsoft.com/office/word/2006/wordml" xmlns:wps="http://schemas.microsoft.com/office/word/2010/wordprocessingShape" mc:Ignorable="w14 w15 w16se w16cid w16 w16cex w16sdtdh wp14">
   <w:body>
     <w:p>
+      <w:pPr>
+        <w:rPr>
+          <w:lang w:val="vi-VN"/>
+        </w:rPr>
+      </w:pPr>
       <w:r>
+        <w:rPr>
+          <w:noProof/>
+        </w:rPr>
         <w:drawing>
-          <wp:inline distT="0" distB="0" distL="0" distR="0" wp14:anchorId="53C0C09B" wp14:editId="308C3F56">
-            <wp:extent cx="5943600" cy="3790950"/>
-            <wp:effectExtent l="0" t="0" r="0" b="0"/>
+          <wp:inline distT="0" distB="0" distL="0" distR="0" wp14:anchorId="76557118" wp14:editId="7B3BB2EA">
+            <wp:extent cx="5943600" cy="3065145"/>
+            <wp:effectExtent l="0" t="0" r="0" b="1905"/>
+            <wp:docPr id="2" name="Picture 2"/>
+            <wp:cNvGraphicFramePr>
+              <a:graphicFrameLocks xmlns:a="http://schemas.openxmlformats.org/drawingml/2006/main" noChangeAspect="1"/>
+            </wp:cNvGraphicFramePr>
+            <a:graphic xmlns:a="http://schemas.openxmlformats.org/drawingml/2006/main">
+              <a:graphicData uri="http://schemas.openxmlformats.org/drawingml/2006/picture">
+                <pic:pic xmlns:pic="http://schemas.openxmlformats.org/drawingml/2006/picture">
+                  <pic:nvPicPr>
+                    <pic:cNvPr id="1" name=""/>
+                    <pic:cNvPicPr/>
+                  </pic:nvPicPr>
+                  <pic:blipFill>
+                    <a:blip r:embed="rId4"/>
+                    <a:stretch>
+                      <a:fillRect/>
+                    </a:stretch>
+                  </pic:blipFill>
+                  <pic:spPr>
+                    <a:xfrm>
+                      <a:off x="0" y="0"/>
+                      <a:ext cx="5943600" cy="3065145"/>
+                    </a:xfrm>
+                    <a:prstGeom prst="rect">
+                      <a:avLst/>
+                    </a:prstGeom>
+                  </pic:spPr>
+                </pic:pic>
+              </a:graphicData>
+            </a:graphic>
+          </wp:inline>
+        </w:drawing>
+      </w:r>
+    </w:p>
+    <w:p>
+      <w:pPr>
+        <w:rPr>
+          <w:lang w:val="vi-VN"/>
+        </w:rPr>
+      </w:pPr>
+      <w:r>
+        <w:rPr>
+          <w:lang w:val="vi-VN"/>
+        </w:rPr>
+        <w:drawing>
+          <wp:inline distT="0" distB="0" distL="0" distR="0" wp14:anchorId="1156EABC" wp14:editId="4C227B53">
+            <wp:extent cx="5943600" cy="3065145"/>
+            <wp:effectExtent l="0" t="0" r="0" b="1905"/>
             <wp:docPr id="1" name="Picture 1"/>
             <wp:cNvGraphicFramePr>
               <a:graphicFrameLocks xmlns:a="http://schemas.openxmlformats.org/drawingml/2006/main" noChangeAspect="1"/>
@@ -28,7 +83,7 @@
                   <pic:spPr>
                     <a:xfrm>
                       <a:off x="0" y="0"/>
-                      <a:ext cx="5943600" cy="3790950"/>
+                      <a:ext cx="5943600" cy="3065145"/>
                     </a:xfrm>
                     <a:prstGeom prst="rect">
                       <a:avLst/>
@@ -40,8 +95,6 @@
           </wp:inline>
         </w:drawing>
       </w:r>
-      <w:bookmarkStart w:id="0" w:name="_GoBack"/>
-      <w:bookmarkEnd w:id="0"/>
     </w:p>
     <w:sectPr>
       <w:pgSz w:w="12240" w:h="15840"/>
@@ -54,7 +107,7 @@
 </file>
 
 <file path=word/styles.xml><?xml version="1.0" encoding="utf-8"?>
-<w:styles xmlns:mc="http://schemas.openxmlformats.org/markup-compatibility/2006" xmlns:r="http://schemas.openxmlformats.org/officeDocument/2006/relationships" xmlns:w="http://schemas.openxmlformats.org/wordprocessingml/2006/main" xmlns:w14="http://schemas.microsoft.com/office/word/2010/wordml" xmlns:w15="http://schemas.microsoft.com/office/word/2012/wordml" mc:Ignorable="w14 w15">
+<w:styles xmlns:mc="http://schemas.openxmlformats.org/markup-compatibility/2006" xmlns:r="http://schemas.openxmlformats.org/officeDocument/2006/relationships" xmlns:w="http://schemas.openxmlformats.org/wordprocessingml/2006/main" xmlns:w14="http://schemas.microsoft.com/office/word/2010/wordml" xmlns:w15="http://schemas.microsoft.com/office/word/2012/wordml" xmlns:w16cex="http://schemas.microsoft.com/office/word/2018/wordml/cex" xmlns:w16cid="http://schemas.microsoft.com/office/word/2016/wordml/cid" xmlns:w16="http://schemas.microsoft.com/office/word/2018/wordml" xmlns:w16sdtdh="http://schemas.microsoft.com/office/word/2020/wordml/sdtdatahash" xmlns:w16se="http://schemas.microsoft.com/office/word/2015/wordml/symex" mc:Ignorable="w14 w15 w16se w16cid w16 w16cex w16sdtdh">
   <w:docDefaults>
     <w:rPrDefault>
       <w:rPr>
@@ -70,7 +123,7 @@
       </w:pPr>
     </w:pPrDefault>
   </w:docDefaults>
-  <w:latentStyles w:defLockedState="0" w:defUIPriority="99" w:defSemiHidden="0" w:defUnhideWhenUsed="0" w:defQFormat="0" w:count="371">
+  <w:latentStyles w:defLockedState="0" w:defUIPriority="99" w:defSemiHidden="0" w:defUnhideWhenUsed="0" w:defQFormat="0" w:count="376">
     <w:lsdException w:name="Normal" w:uiPriority="0" w:qFormat="1"/>
     <w:lsdException w:name="heading 1" w:uiPriority="9" w:qFormat="1"/>
     <w:lsdException w:name="heading 2" w:semiHidden="1" w:uiPriority="9" w:unhideWhenUsed="1" w:qFormat="1"/>
@@ -176,7 +229,6 @@
     <w:lsdException w:name="HTML Sample" w:semiHidden="1" w:unhideWhenUsed="1"/>
     <w:lsdException w:name="HTML Typewriter" w:semiHidden="1" w:unhideWhenUsed="1"/>
     <w:lsdException w:name="HTML Variable" w:semiHidden="1" w:unhideWhenUsed="1"/>
-    <w:lsdException w:name="Normal Table" w:semiHidden="1" w:unhideWhenUsed="1"/>
     <w:lsdException w:name="annotation subject" w:semiHidden="1" w:unhideWhenUsed="1"/>
     <w:lsdException w:name="No List" w:semiHidden="1" w:unhideWhenUsed="1"/>
     <w:lsdException w:name="Outline List 1" w:semiHidden="1" w:unhideWhenUsed="1"/>
@@ -219,11 +271,8 @@
     <w:lsdException w:name="Table Contemporary" w:semiHidden="1" w:unhideWhenUsed="1"/>
     <w:lsdException w:name="Table Elegant" w:semiHidden="1" w:unhideWhenUsed="1"/>
     <w:lsdException w:name="Table Professional" w:semiHidden="1" w:unhideWhenUsed="1"/>
-    <w:lsdException w:name="Table Subtle 1" w:semiHidden="1" w:unhideWhenUsed="1"/>
     <w:lsdException w:name="Table Subtle 2" w:semiHidden="1" w:unhideWhenUsed="1"/>
     <w:lsdException w:name="Table Web 1" w:semiHidden="1" w:unhideWhenUsed="1"/>
-    <w:lsdException w:name="Table Web 2" w:semiHidden="1" w:unhideWhenUsed="1"/>
-    <w:lsdException w:name="Table Web 3" w:semiHidden="1" w:unhideWhenUsed="1"/>
     <w:lsdException w:name="Balloon Text" w:semiHidden="1" w:unhideWhenUsed="1"/>
     <w:lsdException w:name="Table Grid" w:uiPriority="39"/>
     <w:lsdException w:name="Table Theme" w:semiHidden="1" w:unhideWhenUsed="1"/>
@@ -442,6 +491,11 @@
     <w:lsdException w:name="List Table 5 Dark Accent 6" w:uiPriority="50"/>
     <w:lsdException w:name="List Table 6 Colorful Accent 6" w:uiPriority="51"/>
     <w:lsdException w:name="List Table 7 Colorful Accent 6" w:uiPriority="52"/>
+    <w:lsdException w:name="Mention" w:semiHidden="1" w:unhideWhenUsed="1"/>
+    <w:lsdException w:name="Smart Hyperlink" w:semiHidden="1" w:unhideWhenUsed="1"/>
+    <w:lsdException w:name="Hashtag" w:semiHidden="1" w:unhideWhenUsed="1"/>
+    <w:lsdException w:name="Unresolved Mention" w:semiHidden="1" w:unhideWhenUsed="1"/>
+    <w:lsdException w:name="Smart Link" w:semiHidden="1" w:unhideWhenUsed="1"/>
   </w:latentStyles>
   <w:style w:type="paragraph" w:default="1" w:styleId="Normal">
     <w:name w:val="Normal"/>
